--- a/Team9-Feedback.docx
+++ b/Team9-Feedback.docx
@@ -125,7 +125,7 @@
             </w:rPr>
             <w:fldChar w:fldCharType="separate"/>
           </w:r>
-          <w:hyperlink w:anchor="_Toc51169026" w:history="1">
+          <w:hyperlink w:anchor="_Toc51169975" w:history="1">
             <w:r>
               <w:rPr>
                 <w:rStyle w:val="Hyperlink"/>
@@ -152,7 +152,7 @@
                 <w:noProof/>
                 <w:webHidden/>
               </w:rPr>
-              <w:instrText xml:space="preserve"> PAGEREF _Toc51169026 \h </w:instrText>
+              <w:instrText xml:space="preserve"> PAGEREF _Toc51169975 \h </w:instrText>
             </w:r>
             <w:r>
               <w:rPr>
@@ -198,7 +198,7 @@
               <w:szCs w:val="24"/>
             </w:rPr>
           </w:pPr>
-          <w:hyperlink w:anchor="_Toc51169027" w:history="1">
+          <w:hyperlink w:anchor="_Toc51169976" w:history="1">
             <w:r>
               <w:rPr>
                 <w:rStyle w:val="Hyperlink"/>
@@ -225,7 +225,7 @@
                 <w:noProof/>
                 <w:webHidden/>
               </w:rPr>
-              <w:instrText xml:space="preserve"> PAGEREF _Toc51169027 \h </w:instrText>
+              <w:instrText xml:space="preserve"> PAGEREF _Toc51169976 \h </w:instrText>
             </w:r>
             <w:r>
               <w:rPr>
@@ -271,7 +271,7 @@
               <w:szCs w:val="24"/>
             </w:rPr>
           </w:pPr>
-          <w:hyperlink w:anchor="_Toc51169028" w:history="1">
+          <w:hyperlink w:anchor="_Toc51169977" w:history="1">
             <w:r>
               <w:rPr>
                 <w:rStyle w:val="Hyperlink"/>
@@ -298,7 +298,80 @@
                 <w:noProof/>
                 <w:webHidden/>
               </w:rPr>
-              <w:instrText xml:space="preserve"> PAGEREF _Toc51169028 \h </w:instrText>
+              <w:instrText xml:space="preserve"> PAGEREF _Toc51169977 \h </w:instrText>
+            </w:r>
+            <w:r>
+              <w:rPr>
+                <w:noProof/>
+                <w:webHidden/>
+              </w:rPr>
+            </w:r>
+            <w:r>
+              <w:rPr>
+                <w:noProof/>
+                <w:webHidden/>
+              </w:rPr>
+              <w:fldChar w:fldCharType="separate"/>
+            </w:r>
+            <w:r>
+              <w:rPr>
+                <w:noProof/>
+                <w:webHidden/>
+              </w:rPr>
+              <w:t>2</w:t>
+            </w:r>
+            <w:r>
+              <w:rPr>
+                <w:noProof/>
+                <w:webHidden/>
+              </w:rPr>
+              <w:fldChar w:fldCharType="end"/>
+            </w:r>
+          </w:hyperlink>
+        </w:p>
+        <w:p>
+          <w:pPr>
+            <w:pStyle w:val="TOC2"/>
+            <w:tabs>
+              <w:tab w:val="right" w:leader="dot" w:pos="9350"/>
+            </w:tabs>
+            <w:rPr>
+              <w:rFonts w:eastAsiaTheme="minorEastAsia" w:cstheme="minorBidi"/>
+              <w:b w:val="0"/>
+              <w:bCs w:val="0"/>
+              <w:noProof/>
+              <w:sz w:val="24"/>
+              <w:szCs w:val="24"/>
+            </w:rPr>
+          </w:pPr>
+          <w:hyperlink w:anchor="_Toc51169978" w:history="1">
+            <w:r>
+              <w:rPr>
+                <w:rStyle w:val="Hyperlink"/>
+                <w:noProof/>
+              </w:rPr>
+              <w:t>Challenge 5</w:t>
+            </w:r>
+            <w:r>
+              <w:rPr>
+                <w:noProof/>
+                <w:webHidden/>
+              </w:rPr>
+              <w:tab/>
+            </w:r>
+            <w:r>
+              <w:rPr>
+                <w:noProof/>
+                <w:webHidden/>
+              </w:rPr>
+              <w:fldChar w:fldCharType="begin"/>
+            </w:r>
+            <w:r>
+              <w:rPr>
+                <w:noProof/>
+                <w:webHidden/>
+              </w:rPr>
+              <w:instrText xml:space="preserve"> PAGEREF _Toc51169978 \h </w:instrText>
             </w:r>
             <w:r>
               <w:rPr>
@@ -348,7 +421,7 @@
       </w:pPr>
       <w:bookmarkStart w:id="0" w:name="OLE_LINK1"/>
       <w:bookmarkStart w:id="1" w:name="OLE_LINK2"/>
-      <w:bookmarkStart w:id="2" w:name="_Toc51169026"/>
+      <w:bookmarkStart w:id="2" w:name="_Toc51169975"/>
       <w:r>
         <w:t>Challenge 2</w:t>
       </w:r>
@@ -504,7 +577,7 @@
       <w:pPr>
         <w:pStyle w:val="Heading2"/>
       </w:pPr>
-      <w:bookmarkStart w:id="3" w:name="_Toc51169027"/>
+      <w:bookmarkStart w:id="3" w:name="_Toc51169976"/>
       <w:r>
         <w:t xml:space="preserve">Challenge </w:t>
       </w:r>
@@ -536,21 +609,6 @@
         <w:t xml:space="preserve"> Best we’ve experienced at any OH so far!</w:t>
       </w:r>
     </w:p>
-    <w:p/>
-    <w:p/>
-    <w:p>
-      <w:pPr>
-        <w:pStyle w:val="Heading2"/>
-      </w:pPr>
-      <w:bookmarkStart w:id="4" w:name="_Toc51169028"/>
-      <w:r>
-        <w:t xml:space="preserve">Challenge </w:t>
-      </w:r>
-      <w:r>
-        <w:t>4</w:t>
-      </w:r>
-      <w:bookmarkEnd w:id="4"/>
-    </w:p>
     <w:p>
       <w:pPr>
         <w:pStyle w:val="ListParagraph"/>
@@ -560,8 +618,67 @@
         </w:numPr>
       </w:pPr>
       <w:r>
-        <w:t>API Management is a very confusing tool</w:t>
-      </w:r>
+        <w:t>Need better documentation on bindings. These were not as obviously apparent as we thought, despite reading the Cosmos DB and Azure Functions documentation</w:t>
+      </w:r>
+      <w:r>
+        <w:br/>
+      </w:r>
+      <w:r>
+        <w:br/>
+      </w:r>
+      <w:r>
+        <w:drawing>
+          <wp:inline distT="0" distB="0" distL="0" distR="0" wp14:anchorId="59E132D4" wp14:editId="4623D90A">
+            <wp:extent cx="5943600" cy="1046480"/>
+            <wp:effectExtent l="0" t="0" r="0" b="0"/>
+            <wp:docPr id="4" name="Picture 4" descr="A picture containing food, drawing&#10;&#10;Description automatically generated"/>
+            <wp:cNvGraphicFramePr>
+              <a:graphicFrameLocks xmlns:a="http://schemas.openxmlformats.org/drawingml/2006/main" noChangeAspect="1"/>
+            </wp:cNvGraphicFramePr>
+            <a:graphic xmlns:a="http://schemas.openxmlformats.org/drawingml/2006/main">
+              <a:graphicData uri="http://schemas.openxmlformats.org/drawingml/2006/picture">
+                <pic:pic xmlns:pic="http://schemas.openxmlformats.org/drawingml/2006/picture">
+                  <pic:nvPicPr>
+                    <pic:cNvPr id="4" name="Picture 4" descr="A picture containing food, drawing&#10;&#10;Description automatically generated"/>
+                    <pic:cNvPicPr/>
+                  </pic:nvPicPr>
+                  <pic:blipFill>
+                    <a:blip r:embed="rId8"/>
+                    <a:stretch>
+                      <a:fillRect/>
+                    </a:stretch>
+                  </pic:blipFill>
+                  <pic:spPr>
+                    <a:xfrm>
+                      <a:off x="0" y="0"/>
+                      <a:ext cx="5943600" cy="1046480"/>
+                    </a:xfrm>
+                    <a:prstGeom prst="rect">
+                      <a:avLst/>
+                    </a:prstGeom>
+                  </pic:spPr>
+                </pic:pic>
+              </a:graphicData>
+            </a:graphic>
+          </wp:inline>
+        </w:drawing>
+      </w:r>
+    </w:p>
+    <w:p/>
+    <w:p/>
+    <w:p/>
+    <w:p>
+      <w:pPr>
+        <w:pStyle w:val="Heading2"/>
+      </w:pPr>
+      <w:bookmarkStart w:id="4" w:name="_Toc51169977"/>
+      <w:r>
+        <w:t xml:space="preserve">Challenge </w:t>
+      </w:r>
+      <w:r>
+        <w:t>4</w:t>
+      </w:r>
+      <w:bookmarkEnd w:id="4"/>
     </w:p>
     <w:p>
       <w:pPr>
@@ -572,7 +689,7 @@
         </w:numPr>
       </w:pPr>
       <w:r>
-        <w:t>Policy management experience in Product and APIs is different. This is very confusing</w:t>
+        <w:t>API Management is a very confusing tool</w:t>
       </w:r>
     </w:p>
     <w:p>
@@ -584,6 +701,18 @@
         </w:numPr>
       </w:pPr>
       <w:r>
+        <w:t>Policy management experience in Product and APIs is different. This is very confusing</w:t>
+      </w:r>
+    </w:p>
+    <w:p>
+      <w:pPr>
+        <w:pStyle w:val="ListParagraph"/>
+        <w:numPr>
+          <w:ilvl w:val="0"/>
+          <w:numId w:val="2"/>
+        </w:numPr>
+      </w:pPr>
+      <w:r>
         <w:t xml:space="preserve">This challenge </w:t>
       </w:r>
       <w:r>
@@ -628,6 +757,35 @@
         <w:t>roughest parts of Azure from my perspective.</w:t>
       </w:r>
     </w:p>
+    <w:p>
+      <w:pPr>
+        <w:pStyle w:val="ListParagraph"/>
+        <w:numPr>
+          <w:ilvl w:val="0"/>
+          <w:numId w:val="2"/>
+        </w:numPr>
+      </w:pPr>
+      <w:r>
+        <w:t>Should be some more documentation on using Postman Runner</w:t>
+      </w:r>
+    </w:p>
+    <w:p/>
+    <w:p/>
+    <w:p>
+      <w:pPr>
+        <w:pStyle w:val="Heading2"/>
+      </w:pPr>
+      <w:bookmarkStart w:id="5" w:name="_Toc51169978"/>
+      <w:r>
+        <w:lastRenderedPageBreak/>
+        <w:t>Challenge</w:t>
+      </w:r>
+      <w:r>
+        <w:t xml:space="preserve"> 5</w:t>
+      </w:r>
+      <w:bookmarkEnd w:id="5"/>
+    </w:p>
+    <w:p/>
     <w:p/>
     <w:p/>
     <w:p/>
@@ -1906,7 +2064,7 @@
 </file>
 
 <file path=customXml/itemProps1.xml><?xml version="1.0" encoding="utf-8"?>
-<ds:datastoreItem xmlns:ds="http://schemas.openxmlformats.org/officeDocument/2006/customXml" ds:itemID="{29DA94CF-3636-3747-BA0F-1B284A843988}">
+<ds:datastoreItem xmlns:ds="http://schemas.openxmlformats.org/officeDocument/2006/customXml" ds:itemID="{4E551BA0-D1AD-6D4F-9F98-708D0E86E55D}">
   <ds:schemaRefs>
     <ds:schemaRef ds:uri="http://schemas.openxmlformats.org/officeDocument/2006/bibliography"/>
   </ds:schemaRefs>

--- a/Team9-Feedback.docx
+++ b/Team9-Feedback.docx
@@ -69,6 +69,14 @@
     </w:p>
     <w:sdt>
       <w:sdtPr>
+        <w:rPr>
+          <w:rFonts w:asciiTheme="minorHAnsi" w:eastAsiaTheme="minorHAnsi" w:hAnsiTheme="minorHAnsi" w:cs="Calibri (Body)"/>
+          <w:b w:val="0"/>
+          <w:bCs w:val="0"/>
+          <w:color w:val="auto"/>
+          <w:sz w:val="24"/>
+          <w:szCs w:val="24"/>
+        </w:rPr>
         <w:id w:val="1743601284"/>
         <w:docPartObj>
           <w:docPartGallery w:val="Table of Contents"/>
@@ -77,11 +85,7 @@
       </w:sdtPr>
       <w:sdtEndPr>
         <w:rPr>
-          <w:rFonts w:asciiTheme="minorHAnsi" w:eastAsiaTheme="minorHAnsi" w:hAnsiTheme="minorHAnsi" w:cs="Calibri (Body)"/>
           <w:noProof/>
-          <w:color w:val="auto"/>
-          <w:sz w:val="24"/>
-          <w:szCs w:val="24"/>
         </w:rPr>
       </w:sdtEndPr>
       <w:sdtContent>
@@ -125,7 +129,7 @@
             </w:rPr>
             <w:fldChar w:fldCharType="separate"/>
           </w:r>
-          <w:hyperlink w:anchor="_Toc51169975" w:history="1">
+          <w:hyperlink w:anchor="_Toc51241719" w:history="1">
             <w:r>
               <w:rPr>
                 <w:rStyle w:val="Hyperlink"/>
@@ -152,7 +156,7 @@
                 <w:noProof/>
                 <w:webHidden/>
               </w:rPr>
-              <w:instrText xml:space="preserve"> PAGEREF _Toc51169975 \h </w:instrText>
+              <w:instrText xml:space="preserve"> PAGEREF _Toc51241719 \h </w:instrText>
             </w:r>
             <w:r>
               <w:rPr>
@@ -198,7 +202,7 @@
               <w:szCs w:val="24"/>
             </w:rPr>
           </w:pPr>
-          <w:hyperlink w:anchor="_Toc51169976" w:history="1">
+          <w:hyperlink w:anchor="_Toc51241720" w:history="1">
             <w:r>
               <w:rPr>
                 <w:rStyle w:val="Hyperlink"/>
@@ -225,7 +229,7 @@
                 <w:noProof/>
                 <w:webHidden/>
               </w:rPr>
-              <w:instrText xml:space="preserve"> PAGEREF _Toc51169976 \h </w:instrText>
+              <w:instrText xml:space="preserve"> PAGEREF _Toc51241720 \h </w:instrText>
             </w:r>
             <w:r>
               <w:rPr>
@@ -271,7 +275,7 @@
               <w:szCs w:val="24"/>
             </w:rPr>
           </w:pPr>
-          <w:hyperlink w:anchor="_Toc51169977" w:history="1">
+          <w:hyperlink w:anchor="_Toc51241721" w:history="1">
             <w:r>
               <w:rPr>
                 <w:rStyle w:val="Hyperlink"/>
@@ -298,7 +302,7 @@
                 <w:noProof/>
                 <w:webHidden/>
               </w:rPr>
-              <w:instrText xml:space="preserve"> PAGEREF _Toc51169977 \h </w:instrText>
+              <w:instrText xml:space="preserve"> PAGEREF _Toc51241721 \h </w:instrText>
             </w:r>
             <w:r>
               <w:rPr>
@@ -344,13 +348,13 @@
               <w:szCs w:val="24"/>
             </w:rPr>
           </w:pPr>
-          <w:hyperlink w:anchor="_Toc51169978" w:history="1">
+          <w:hyperlink w:anchor="_Toc51241722" w:history="1">
             <w:r>
               <w:rPr>
                 <w:rStyle w:val="Hyperlink"/>
                 <w:noProof/>
               </w:rPr>
-              <w:t>Challenge 5</w:t>
+              <w:t>Challenge 6</w:t>
             </w:r>
             <w:r>
               <w:rPr>
@@ -371,7 +375,7 @@
                 <w:noProof/>
                 <w:webHidden/>
               </w:rPr>
-              <w:instrText xml:space="preserve"> PAGEREF _Toc51169978 \h </w:instrText>
+              <w:instrText xml:space="preserve"> PAGEREF _Toc51241722 \h </w:instrText>
             </w:r>
             <w:r>
               <w:rPr>
@@ -391,7 +395,7 @@
                 <w:noProof/>
                 <w:webHidden/>
               </w:rPr>
-              <w:t>2</w:t>
+              <w:t>3</w:t>
             </w:r>
             <w:r>
               <w:rPr>
@@ -421,7 +425,7 @@
       </w:pPr>
       <w:bookmarkStart w:id="0" w:name="OLE_LINK1"/>
       <w:bookmarkStart w:id="1" w:name="OLE_LINK2"/>
-      <w:bookmarkStart w:id="2" w:name="_Toc51169975"/>
+      <w:bookmarkStart w:id="2" w:name="_Toc51241719"/>
       <w:r>
         <w:t>Challenge 2</w:t>
       </w:r>
@@ -466,6 +470,9 @@
         <w:br/>
       </w:r>
       <w:r>
+        <w:rPr>
+          <w:noProof/>
+        </w:rPr>
         <w:drawing>
           <wp:inline distT="0" distB="0" distL="0" distR="0" wp14:anchorId="1492243D" wp14:editId="08D98CB0">
             <wp:extent cx="1230845" cy="2310063"/>
@@ -534,6 +541,9 @@
         <w:br/>
       </w:r>
       <w:r>
+        <w:rPr>
+          <w:noProof/>
+        </w:rPr>
         <w:drawing>
           <wp:inline distT="0" distB="0" distL="0" distR="0" wp14:anchorId="22C9B719" wp14:editId="2D16ACBC">
             <wp:extent cx="2919663" cy="2560944"/>
@@ -577,12 +587,9 @@
       <w:pPr>
         <w:pStyle w:val="Heading2"/>
       </w:pPr>
-      <w:bookmarkStart w:id="3" w:name="_Toc51169976"/>
-      <w:r>
-        <w:t xml:space="preserve">Challenge </w:t>
-      </w:r>
-      <w:r>
-        <w:t>3</w:t>
+      <w:bookmarkStart w:id="3" w:name="_Toc51241720"/>
+      <w:r>
+        <w:t>Challenge 3</w:t>
       </w:r>
       <w:bookmarkEnd w:id="3"/>
     </w:p>
@@ -627,6 +634,9 @@
         <w:br/>
       </w:r>
       <w:r>
+        <w:rPr>
+          <w:noProof/>
+        </w:rPr>
         <w:drawing>
           <wp:inline distT="0" distB="0" distL="0" distR="0" wp14:anchorId="59E132D4" wp14:editId="4623D90A">
             <wp:extent cx="5943600" cy="1046480"/>
@@ -671,12 +681,9 @@
       <w:pPr>
         <w:pStyle w:val="Heading2"/>
       </w:pPr>
-      <w:bookmarkStart w:id="4" w:name="_Toc51169977"/>
-      <w:r>
-        <w:t xml:space="preserve">Challenge </w:t>
-      </w:r>
-      <w:r>
-        <w:t>4</w:t>
+      <w:bookmarkStart w:id="4" w:name="_Toc51241721"/>
+      <w:r>
+        <w:t>Challenge 4</w:t>
       </w:r>
       <w:bookmarkEnd w:id="4"/>
     </w:p>
@@ -775,15 +782,177 @@
       <w:pPr>
         <w:pStyle w:val="Heading2"/>
       </w:pPr>
-      <w:bookmarkStart w:id="5" w:name="_Toc51169978"/>
+      <w:bookmarkStart w:id="5" w:name="_Toc51241722"/>
       <w:r>
         <w:lastRenderedPageBreak/>
-        <w:t>Challenge</w:t>
-      </w:r>
-      <w:r>
-        <w:t xml:space="preserve"> 5</w:t>
+        <w:t xml:space="preserve">Challenge </w:t>
+      </w:r>
+      <w:r>
+        <w:t>6</w:t>
       </w:r>
       <w:bookmarkEnd w:id="5"/>
+    </w:p>
+    <w:p/>
+    <w:p>
+      <w:pPr>
+        <w:pStyle w:val="ListParagraph"/>
+        <w:numPr>
+          <w:ilvl w:val="0"/>
+          <w:numId w:val="2"/>
+        </w:numPr>
+      </w:pPr>
+      <w:r>
+        <w:t xml:space="preserve">Azure function documentation does not show you the libraries that need to be imported, just the code. This is </w:t>
+      </w:r>
+      <w:r>
+        <w:rPr>
+          <w:i/>
+          <w:iCs/>
+        </w:rPr>
+        <w:t>not</w:t>
+      </w:r>
+      <w:r>
+        <w:t xml:space="preserve"> good enough for people who don’t use Visual Studio, which is </w:t>
+      </w:r>
+      <w:r>
+        <w:t xml:space="preserve">probably </w:t>
+      </w:r>
+      <w:r>
+        <w:t xml:space="preserve">a </w:t>
+      </w:r>
+      <w:r>
+        <w:t>small minority</w:t>
+      </w:r>
+      <w:r>
+        <w:t>;</w:t>
+      </w:r>
+      <w:r>
+        <w:t xml:space="preserve"> </w:t>
+      </w:r>
+      <w:r>
+        <w:t>o</w:t>
+      </w:r>
+      <w:r>
+        <w:t xml:space="preserve">ur documentation is </w:t>
+      </w:r>
+      <w:r>
+        <w:rPr>
+          <w:i/>
+          <w:iCs/>
+        </w:rPr>
+        <w:t>too Microsoft tooling Focused</w:t>
+      </w:r>
+      <w:r>
+        <w:t>.</w:t>
+      </w:r>
+      <w:r>
+        <w:br/>
+      </w:r>
+      <w:r>
+        <w:br/>
+      </w:r>
+      <w:r>
+        <w:drawing>
+          <wp:inline distT="0" distB="0" distL="0" distR="0" wp14:anchorId="7AAB89EC" wp14:editId="3B95B5E9">
+            <wp:extent cx="2662989" cy="2980958"/>
+            <wp:effectExtent l="0" t="0" r="4445" b="3810"/>
+            <wp:docPr id="3" name="Picture 3" descr="A screenshot of a cell phone&#10;&#10;Description automatically generated"/>
+            <wp:cNvGraphicFramePr>
+              <a:graphicFrameLocks xmlns:a="http://schemas.openxmlformats.org/drawingml/2006/main" noChangeAspect="1"/>
+            </wp:cNvGraphicFramePr>
+            <a:graphic xmlns:a="http://schemas.openxmlformats.org/drawingml/2006/main">
+              <a:graphicData uri="http://schemas.openxmlformats.org/drawingml/2006/picture">
+                <pic:pic xmlns:pic="http://schemas.openxmlformats.org/drawingml/2006/picture">
+                  <pic:nvPicPr>
+                    <pic:cNvPr id="3" name="Picture 3" descr="A screenshot of a cell phone&#10;&#10;Description automatically generated"/>
+                    <pic:cNvPicPr/>
+                  </pic:nvPicPr>
+                  <pic:blipFill>
+                    <a:blip r:embed="rId9"/>
+                    <a:stretch>
+                      <a:fillRect/>
+                    </a:stretch>
+                  </pic:blipFill>
+                  <pic:spPr>
+                    <a:xfrm>
+                      <a:off x="0" y="0"/>
+                      <a:ext cx="2671952" cy="2990992"/>
+                    </a:xfrm>
+                    <a:prstGeom prst="rect">
+                      <a:avLst/>
+                    </a:prstGeom>
+                  </pic:spPr>
+                </pic:pic>
+              </a:graphicData>
+            </a:graphic>
+          </wp:inline>
+        </w:drawing>
+      </w:r>
+      <w:r>
+        <w:br/>
+      </w:r>
+    </w:p>
+    <w:p>
+      <w:pPr>
+        <w:pStyle w:val="ListParagraph"/>
+        <w:numPr>
+          <w:ilvl w:val="0"/>
+          <w:numId w:val="2"/>
+        </w:numPr>
+      </w:pPr>
+      <w:r>
+        <w:t xml:space="preserve">Creating an item in Cosmos DB via Logic Apps sometimes requires a </w:t>
+      </w:r>
+      <w:r>
+        <w:rPr>
+          <w:i/>
+          <w:iCs/>
+        </w:rPr>
+        <w:t>Compose</w:t>
+      </w:r>
+      <w:r>
+        <w:t xml:space="preserve"> task. This seems like a Logic App Connector issue:</w:t>
+      </w:r>
+    </w:p>
+    <w:p>
+      <w:r>
+        <w:lastRenderedPageBreak/>
+        <w:drawing>
+          <wp:inline distT="0" distB="0" distL="0" distR="0" wp14:anchorId="5F96224B" wp14:editId="275683E8">
+            <wp:extent cx="5943600" cy="4763770"/>
+            <wp:effectExtent l="0" t="0" r="0" b="0"/>
+            <wp:docPr id="5" name="Picture 5" descr="A screenshot of a cell phone&#10;&#10;Description automatically generated"/>
+            <wp:cNvGraphicFramePr>
+              <a:graphicFrameLocks xmlns:a="http://schemas.openxmlformats.org/drawingml/2006/main" noChangeAspect="1"/>
+            </wp:cNvGraphicFramePr>
+            <a:graphic xmlns:a="http://schemas.openxmlformats.org/drawingml/2006/main">
+              <a:graphicData uri="http://schemas.openxmlformats.org/drawingml/2006/picture">
+                <pic:pic xmlns:pic="http://schemas.openxmlformats.org/drawingml/2006/picture">
+                  <pic:nvPicPr>
+                    <pic:cNvPr id="5" name="Picture 5" descr="A screenshot of a cell phone&#10;&#10;Description automatically generated"/>
+                    <pic:cNvPicPr/>
+                  </pic:nvPicPr>
+                  <pic:blipFill>
+                    <a:blip r:embed="rId10"/>
+                    <a:stretch>
+                      <a:fillRect/>
+                    </a:stretch>
+                  </pic:blipFill>
+                  <pic:spPr>
+                    <a:xfrm>
+                      <a:off x="0" y="0"/>
+                      <a:ext cx="5943600" cy="4763770"/>
+                    </a:xfrm>
+                    <a:prstGeom prst="rect">
+                      <a:avLst/>
+                    </a:prstGeom>
+                  </pic:spPr>
+                </pic:pic>
+              </a:graphicData>
+            </a:graphic>
+          </wp:inline>
+        </w:drawing>
+      </w:r>
     </w:p>
     <w:p/>
     <w:p/>

--- a/Team9-Feedback.docx
+++ b/Team9-Feedback.docx
@@ -19,27 +19,7 @@
           <w:sz w:val="36"/>
           <w:szCs w:val="30"/>
         </w:rPr>
-        <w:t xml:space="preserve">Serverless </w:t>
-      </w:r>
-      <w:proofErr w:type="spellStart"/>
-      <w:r>
-        <w:rPr>
-          <w:b/>
-          <w:bCs/>
-          <w:sz w:val="36"/>
-          <w:szCs w:val="30"/>
-        </w:rPr>
-        <w:t>OpenHack</w:t>
-      </w:r>
-      <w:proofErr w:type="spellEnd"/>
-      <w:r>
-        <w:rPr>
-          <w:b/>
-          <w:bCs/>
-          <w:sz w:val="36"/>
-          <w:szCs w:val="30"/>
-        </w:rPr>
-        <w:t xml:space="preserve"> – DTA 2020</w:t>
+        <w:t>Serverless OpenHack – DTA 2020</w:t>
       </w:r>
     </w:p>
     <w:p>
@@ -60,6 +40,81 @@
           <w:szCs w:val="30"/>
         </w:rPr>
         <w:t>Team 9 Feedback</w:t>
+      </w:r>
+    </w:p>
+    <w:p>
+      <w:pPr>
+        <w:rPr>
+          <w:b/>
+          <w:bCs/>
+        </w:rPr>
+      </w:pPr>
+      <w:r>
+        <w:rPr>
+          <w:b/>
+          <w:bCs/>
+        </w:rPr>
+        <w:t>Team:</w:t>
+      </w:r>
+    </w:p>
+    <w:p>
+      <w:pPr>
+        <w:pStyle w:val="ListParagraph"/>
+        <w:numPr>
+          <w:ilvl w:val="0"/>
+          <w:numId w:val="3"/>
+        </w:numPr>
+      </w:pPr>
+      <w:r>
+        <w:t>Chai Swaddipong</w:t>
+      </w:r>
+    </w:p>
+    <w:p>
+      <w:pPr>
+        <w:pStyle w:val="ListParagraph"/>
+        <w:numPr>
+          <w:ilvl w:val="0"/>
+          <w:numId w:val="3"/>
+        </w:numPr>
+      </w:pPr>
+      <w:r>
+        <w:t>Juan Vega</w:t>
+      </w:r>
+    </w:p>
+    <w:p>
+      <w:pPr>
+        <w:pStyle w:val="ListParagraph"/>
+        <w:numPr>
+          <w:ilvl w:val="0"/>
+          <w:numId w:val="3"/>
+        </w:numPr>
+      </w:pPr>
+      <w:r>
+        <w:t>Patrick El-Azem</w:t>
+      </w:r>
+    </w:p>
+    <w:p>
+      <w:pPr>
+        <w:pStyle w:val="ListParagraph"/>
+        <w:numPr>
+          <w:ilvl w:val="0"/>
+          <w:numId w:val="3"/>
+        </w:numPr>
+      </w:pPr>
+      <w:r>
+        <w:t>Sanjeev Nair</w:t>
+      </w:r>
+    </w:p>
+    <w:p>
+      <w:pPr>
+        <w:pStyle w:val="ListParagraph"/>
+        <w:numPr>
+          <w:ilvl w:val="0"/>
+          <w:numId w:val="3"/>
+        </w:numPr>
+      </w:pPr>
+      <w:r>
+        <w:t>Reuben Cleetus</w:t>
       </w:r>
     </w:p>
     <w:p>
@@ -423,16 +478,16 @@
       <w:pPr>
         <w:pStyle w:val="Heading2"/>
       </w:pPr>
-      <w:bookmarkStart w:id="0" w:name="OLE_LINK1"/>
-      <w:bookmarkStart w:id="1" w:name="OLE_LINK2"/>
-      <w:bookmarkStart w:id="2" w:name="_Toc51241719"/>
+      <w:bookmarkStart w:id="0" w:name="_Toc51241719"/>
+      <w:bookmarkStart w:id="1" w:name="OLE_LINK1"/>
+      <w:bookmarkStart w:id="2" w:name="OLE_LINK2"/>
       <w:r>
         <w:t>Challenge 2</w:t>
       </w:r>
-      <w:bookmarkEnd w:id="2"/>
-    </w:p>
-    <w:bookmarkEnd w:id="0"/>
+      <w:bookmarkEnd w:id="0"/>
+    </w:p>
     <w:bookmarkEnd w:id="1"/>
+    <w:bookmarkEnd w:id="2"/>
     <w:p>
       <w:pPr>
         <w:pStyle w:val="ListParagraph"/>
@@ -602,15 +657,7 @@
         </w:numPr>
       </w:pPr>
       <w:r>
-        <w:t xml:space="preserve">Very </w:t>
-      </w:r>
-      <w:proofErr w:type="gramStart"/>
-      <w:r>
-        <w:t>well designed</w:t>
-      </w:r>
-      <w:proofErr w:type="gramEnd"/>
-      <w:r>
-        <w:t xml:space="preserve"> challenge. Clear instructions, and very understandable.</w:t>
+        <w:t>Very well designed challenge. Clear instructions, and very understandable.</w:t>
       </w:r>
       <w:r>
         <w:t xml:space="preserve"> Best we’ve experienced at any OH so far!</w:t>
@@ -852,6 +899,9 @@
         <w:br/>
       </w:r>
       <w:r>
+        <w:rPr>
+          <w:noProof/>
+        </w:rPr>
         <w:drawing>
           <wp:inline distT="0" distB="0" distL="0" distR="0" wp14:anchorId="7AAB89EC" wp14:editId="3B95B5E9">
             <wp:extent cx="2662989" cy="2980958"/>
@@ -916,6 +966,9 @@
     </w:p>
     <w:p>
       <w:r>
+        <w:rPr>
+          <w:noProof/>
+        </w:rPr>
         <w:lastRenderedPageBreak/>
         <w:drawing>
           <wp:inline distT="0" distB="0" distL="0" distR="0" wp14:anchorId="5F96224B" wp14:editId="275683E8">
@@ -1085,6 +1138,119 @@
     </w:lvl>
   </w:abstractNum>
   <w:abstractNum w:abstractNumId="1" w15:restartNumberingAfterBreak="0">
+    <w:nsid w:val="679808AF"/>
+    <w:multiLevelType w:val="hybridMultilevel"/>
+    <w:tmpl w:val="C2E20678"/>
+    <w:lvl w:ilvl="0" w:tplc="04090001">
+      <w:start w:val="1"/>
+      <w:numFmt w:val="bullet"/>
+      <w:lvlText w:val=""/>
+      <w:lvlJc w:val="left"/>
+      <w:pPr>
+        <w:ind w:left="720" w:hanging="360"/>
+      </w:pPr>
+      <w:rPr>
+        <w:rFonts w:ascii="Symbol" w:hAnsi="Symbol" w:hint="default"/>
+      </w:rPr>
+    </w:lvl>
+    <w:lvl w:ilvl="1" w:tplc="04090003" w:tentative="1">
+      <w:start w:val="1"/>
+      <w:numFmt w:val="bullet"/>
+      <w:lvlText w:val="o"/>
+      <w:lvlJc w:val="left"/>
+      <w:pPr>
+        <w:ind w:left="1440" w:hanging="360"/>
+      </w:pPr>
+      <w:rPr>
+        <w:rFonts w:ascii="Courier New" w:hAnsi="Courier New" w:cs="Courier New" w:hint="default"/>
+      </w:rPr>
+    </w:lvl>
+    <w:lvl w:ilvl="2" w:tplc="04090005" w:tentative="1">
+      <w:start w:val="1"/>
+      <w:numFmt w:val="bullet"/>
+      <w:lvlText w:val=""/>
+      <w:lvlJc w:val="left"/>
+      <w:pPr>
+        <w:ind w:left="2160" w:hanging="360"/>
+      </w:pPr>
+      <w:rPr>
+        <w:rFonts w:ascii="Wingdings" w:hAnsi="Wingdings" w:hint="default"/>
+      </w:rPr>
+    </w:lvl>
+    <w:lvl w:ilvl="3" w:tplc="04090001" w:tentative="1">
+      <w:start w:val="1"/>
+      <w:numFmt w:val="bullet"/>
+      <w:lvlText w:val=""/>
+      <w:lvlJc w:val="left"/>
+      <w:pPr>
+        <w:ind w:left="2880" w:hanging="360"/>
+      </w:pPr>
+      <w:rPr>
+        <w:rFonts w:ascii="Symbol" w:hAnsi="Symbol" w:hint="default"/>
+      </w:rPr>
+    </w:lvl>
+    <w:lvl w:ilvl="4" w:tplc="04090003" w:tentative="1">
+      <w:start w:val="1"/>
+      <w:numFmt w:val="bullet"/>
+      <w:lvlText w:val="o"/>
+      <w:lvlJc w:val="left"/>
+      <w:pPr>
+        <w:ind w:left="3600" w:hanging="360"/>
+      </w:pPr>
+      <w:rPr>
+        <w:rFonts w:ascii="Courier New" w:hAnsi="Courier New" w:cs="Courier New" w:hint="default"/>
+      </w:rPr>
+    </w:lvl>
+    <w:lvl w:ilvl="5" w:tplc="04090005" w:tentative="1">
+      <w:start w:val="1"/>
+      <w:numFmt w:val="bullet"/>
+      <w:lvlText w:val=""/>
+      <w:lvlJc w:val="left"/>
+      <w:pPr>
+        <w:ind w:left="4320" w:hanging="360"/>
+      </w:pPr>
+      <w:rPr>
+        <w:rFonts w:ascii="Wingdings" w:hAnsi="Wingdings" w:hint="default"/>
+      </w:rPr>
+    </w:lvl>
+    <w:lvl w:ilvl="6" w:tplc="04090001" w:tentative="1">
+      <w:start w:val="1"/>
+      <w:numFmt w:val="bullet"/>
+      <w:lvlText w:val=""/>
+      <w:lvlJc w:val="left"/>
+      <w:pPr>
+        <w:ind w:left="5040" w:hanging="360"/>
+      </w:pPr>
+      <w:rPr>
+        <w:rFonts w:ascii="Symbol" w:hAnsi="Symbol" w:hint="default"/>
+      </w:rPr>
+    </w:lvl>
+    <w:lvl w:ilvl="7" w:tplc="04090003" w:tentative="1">
+      <w:start w:val="1"/>
+      <w:numFmt w:val="bullet"/>
+      <w:lvlText w:val="o"/>
+      <w:lvlJc w:val="left"/>
+      <w:pPr>
+        <w:ind w:left="5760" w:hanging="360"/>
+      </w:pPr>
+      <w:rPr>
+        <w:rFonts w:ascii="Courier New" w:hAnsi="Courier New" w:cs="Courier New" w:hint="default"/>
+      </w:rPr>
+    </w:lvl>
+    <w:lvl w:ilvl="8" w:tplc="04090005" w:tentative="1">
+      <w:start w:val="1"/>
+      <w:numFmt w:val="bullet"/>
+      <w:lvlText w:val=""/>
+      <w:lvlJc w:val="left"/>
+      <w:pPr>
+        <w:ind w:left="6480" w:hanging="360"/>
+      </w:pPr>
+      <w:rPr>
+        <w:rFonts w:ascii="Wingdings" w:hAnsi="Wingdings" w:hint="default"/>
+      </w:rPr>
+    </w:lvl>
+  </w:abstractNum>
+  <w:abstractNum w:abstractNumId="2" w15:restartNumberingAfterBreak="0">
     <w:nsid w:val="7E531A0B"/>
     <w:multiLevelType w:val="hybridMultilevel"/>
     <w:tmpl w:val="D048D998"/>
@@ -1199,10 +1365,13 @@
     </w:lvl>
   </w:abstractNum>
   <w:num w:numId="1">
-    <w:abstractNumId w:val="1"/>
+    <w:abstractNumId w:val="2"/>
   </w:num>
   <w:num w:numId="2">
     <w:abstractNumId w:val="0"/>
+  </w:num>
+  <w:num w:numId="3">
+    <w:abstractNumId w:val="1"/>
   </w:num>
 </w:numbering>
 </file>
